--- a/static/slip/receipt.docx
+++ b/static/slip/receipt.docx
@@ -16,279 +16,22 @@
         <mc:AlternateContent>
           <mc:Choice Requires="wps">
             <w:drawing>
-              <wp:anchor distT="0" distB="0" distL="114300" distR="114300" simplePos="0" relativeHeight="251663871" behindDoc="0" locked="0" layoutInCell="1" allowOverlap="1" wp14:anchorId="0CAB11F5" wp14:editId="34A9A95E">
+              <wp:anchor distT="45720" distB="45720" distL="114300" distR="114300" simplePos="0" relativeHeight="251666432" behindDoc="0" locked="0" layoutInCell="1" allowOverlap="1" wp14:anchorId="1FEE202D" wp14:editId="0C5EDA8C">
                 <wp:simplePos x="0" y="0"/>
                 <wp:positionH relativeFrom="margin">
-                  <wp:posOffset>754380</wp:posOffset>
+                  <wp:posOffset>335280</wp:posOffset>
                 </wp:positionH>
                 <wp:positionV relativeFrom="paragraph">
-                  <wp:posOffset>1607820</wp:posOffset>
+                  <wp:posOffset>1737360</wp:posOffset>
                 </wp:positionV>
-                <wp:extent cx="4312920" cy="2072640"/>
-                <wp:effectExtent l="0" t="0" r="11430" b="22860"/>
-                <wp:wrapNone/>
-                <wp:docPr id="2" name="Flowchart: Alternate Process 2"/>
-                <wp:cNvGraphicFramePr/>
-                <a:graphic xmlns:a="http://schemas.openxmlformats.org/drawingml/2006/main">
-                  <a:graphicData uri="http://schemas.microsoft.com/office/word/2010/wordprocessingShape">
-                    <wps:wsp>
-                      <wps:cNvSpPr/>
-                      <wps:spPr>
-                        <a:xfrm>
-                          <a:off x="0" y="0"/>
-                          <a:ext cx="4312920" cy="2072640"/>
-                        </a:xfrm>
-                        <a:prstGeom prst="flowChartAlternateProcess">
-                          <a:avLst/>
-                        </a:prstGeom>
-                        <a:ln>
-                          <a:solidFill>
-                            <a:srgbClr val="7030A0"/>
-                          </a:solidFill>
-                        </a:ln>
-                      </wps:spPr>
-                      <wps:style>
-                        <a:lnRef idx="2">
-                          <a:schemeClr val="accent6"/>
-                        </a:lnRef>
-                        <a:fillRef idx="1">
-                          <a:schemeClr val="lt1"/>
-                        </a:fillRef>
-                        <a:effectRef idx="0">
-                          <a:schemeClr val="accent6"/>
-                        </a:effectRef>
-                        <a:fontRef idx="minor">
-                          <a:schemeClr val="dk1"/>
-                        </a:fontRef>
-                      </wps:style>
-                      <wps:txbx>
-                        <w:txbxContent>
-                          <w:p>
-                            <w:pPr>
-                              <w:jc w:val="center"/>
-                            </w:pPr>
-                          </w:p>
-                          <w:p>
-                            <w:pPr>
-                              <w:jc w:val="center"/>
-                            </w:pPr>
-                          </w:p>
-                          <w:p>
-                            <w:pPr>
-                              <w:jc w:val="center"/>
-                            </w:pPr>
-                          </w:p>
-                          <w:p>
-                            <w:pPr>
-                              <w:jc w:val="center"/>
-                            </w:pPr>
-                          </w:p>
-                          <w:p>
-                            <w:pPr>
-                              <w:jc w:val="center"/>
-                            </w:pPr>
-                          </w:p>
-                          <w:p>
-                            <w:pPr>
-                              <w:jc w:val="center"/>
-                            </w:pPr>
-                          </w:p>
-                          <w:p>
-                            <w:pPr>
-                              <w:jc w:val="center"/>
-                            </w:pPr>
-                          </w:p>
-                          <w:p>
-                            <w:pPr>
-                              <w:jc w:val="center"/>
-                            </w:pPr>
-                          </w:p>
-                        </w:txbxContent>
-                      </wps:txbx>
-                      <wps:bodyPr rot="0" spcFirstLastPara="0" vertOverflow="overflow" horzOverflow="overflow" vert="horz" wrap="square" lIns="91440" tIns="45720" rIns="91440" bIns="45720" numCol="1" spcCol="0" rtlCol="0" fromWordArt="0" anchor="ctr" anchorCtr="0" forceAA="0" compatLnSpc="1">
-                        <a:prstTxWarp prst="textNoShape">
-                          <a:avLst/>
-                        </a:prstTxWarp>
-                        <a:noAutofit/>
-                      </wps:bodyPr>
-                    </wps:wsp>
-                  </a:graphicData>
-                </a:graphic>
-                <wp14:sizeRelH relativeFrom="margin">
-                  <wp14:pctWidth>0</wp14:pctWidth>
-                </wp14:sizeRelH>
-                <wp14:sizeRelV relativeFrom="margin">
-                  <wp14:pctHeight>0</wp14:pctHeight>
-                </wp14:sizeRelV>
-              </wp:anchor>
-            </w:drawing>
-          </mc:Choice>
-          <mc:Fallback>
-            <w:pict>
-              <v:shapetype w14:anchorId="0CAB11F5" id="_x0000_t176" coordsize="21600,21600" o:spt="176" adj="2700" path="m@0,qx0@0l0@2qy@0,21600l@1,21600qx21600@2l21600@0qy@1,xe">
-                <v:stroke joinstyle="miter"/>
-                <v:formulas>
-                  <v:f eqn="val #0"/>
-                  <v:f eqn="sum width 0 #0"/>
-                  <v:f eqn="sum height 0 #0"/>
-                  <v:f eqn="prod @0 2929 10000"/>
-                  <v:f eqn="sum width 0 @3"/>
-                  <v:f eqn="sum height 0 @3"/>
-                  <v:f eqn="val width"/>
-                  <v:f eqn="val height"/>
-                  <v:f eqn="prod width 1 2"/>
-                  <v:f eqn="prod height 1 2"/>
-                </v:formulas>
-                <v:path gradientshapeok="t" limo="10800,10800" o:connecttype="custom" o:connectlocs="@8,0;0,@9;@8,@7;@6,@9" textboxrect="@3,@3,@4,@5"/>
-              </v:shapetype>
-              <v:shape id="Flowchart: Alternate Process 2" o:spid="_x0000_s1026" type="#_x0000_t176" style="position:absolute;margin-left:59.4pt;margin-top:126.6pt;width:339.6pt;height:163.2pt;z-index:251663871;visibility:visible;mso-wrap-style:square;mso-width-percent:0;mso-height-percent:0;mso-wrap-distance-left:9pt;mso-wrap-distance-top:0;mso-wrap-distance-right:9pt;mso-wrap-distance-bottom:0;mso-position-horizontal:absolute;mso-position-horizontal-relative:margin;mso-position-vertical:absolute;mso-position-vertical-relative:text;mso-width-percent:0;mso-height-percent:0;mso-width-relative:margin;mso-height-relative:margin;v-text-anchor:middle" o:gfxdata="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" fillcolor="white [3201]" strokecolor="#7030a0" strokeweight="1pt">
-                <v:textbox>
-                  <w:txbxContent>
-                    <w:p>
-                      <w:pPr>
-                        <w:jc w:val="center"/>
-                      </w:pPr>
-                    </w:p>
-                    <w:p>
-                      <w:pPr>
-                        <w:jc w:val="center"/>
-                      </w:pPr>
-                    </w:p>
-                    <w:p>
-                      <w:pPr>
-                        <w:jc w:val="center"/>
-                      </w:pPr>
-                    </w:p>
-                    <w:p>
-                      <w:pPr>
-                        <w:jc w:val="center"/>
-                      </w:pPr>
-                    </w:p>
-                    <w:p>
-                      <w:pPr>
-                        <w:jc w:val="center"/>
-                      </w:pPr>
-                    </w:p>
-                    <w:p>
-                      <w:pPr>
-                        <w:jc w:val="center"/>
-                      </w:pPr>
-                    </w:p>
-                    <w:p>
-                      <w:pPr>
-                        <w:jc w:val="center"/>
-                      </w:pPr>
-                    </w:p>
-                    <w:p>
-                      <w:pPr>
-                        <w:jc w:val="center"/>
-                      </w:pPr>
-                    </w:p>
-                  </w:txbxContent>
-                </v:textbox>
-                <w10:wrap anchorx="margin"/>
-              </v:shape>
-            </w:pict>
-          </mc:Fallback>
-        </mc:AlternateContent>
-      </w:r>
-      <w:r>
-        <w:rPr>
-          <w:rFonts w:ascii="Verdana" w:hAnsi="Verdana"/>
-        </w:rPr>
-        <w:t xml:space="preserve">                                </w:t>
-      </w:r>
-      <w:r>
-        <w:rPr>
-          <w:rFonts w:ascii="Verdana" w:hAnsi="Verdana"/>
-          <w:noProof/>
-        </w:rPr>
-        <w:t xml:space="preserve">      </w:t>
-      </w:r>
-      <w:r>
-        <w:rPr>
-          <w:rFonts w:ascii="Verdana" w:hAnsi="Verdana"/>
-          <w:noProof/>
-        </w:rPr>
-        <w:drawing>
-          <wp:inline distT="0" distB="0" distL="0" distR="0" wp14:anchorId="0E154F6A" wp14:editId="6294532C">
-            <wp:extent cx="1972945" cy="1524000"/>
-            <wp:effectExtent l="0" t="0" r="8255" b="0"/>
-            <wp:docPr id="4" name="Picture 4"/>
-            <wp:cNvGraphicFramePr>
-              <a:graphicFrameLocks xmlns:a="http://schemas.openxmlformats.org/drawingml/2006/main" noChangeAspect="1"/>
-            </wp:cNvGraphicFramePr>
-            <a:graphic xmlns:a="http://schemas.openxmlformats.org/drawingml/2006/main">
-              <a:graphicData uri="http://schemas.openxmlformats.org/drawingml/2006/picture">
-                <pic:pic xmlns:pic="http://schemas.openxmlformats.org/drawingml/2006/picture">
-                  <pic:nvPicPr>
-                    <pic:cNvPr id="4" name="35C72BA.tmp"/>
-                    <pic:cNvPicPr/>
-                  </pic:nvPicPr>
-                  <pic:blipFill>
-                    <a:blip r:embed="rId7">
-                      <a:extLst>
-                        <a:ext uri="{28A0092B-C50C-407E-A947-70E740481C1C}">
-                          <a14:useLocalDpi xmlns:a14="http://schemas.microsoft.com/office/drawing/2010/main" val="0"/>
-                        </a:ext>
-                      </a:extLst>
-                    </a:blip>
-                    <a:stretch>
-                      <a:fillRect/>
-                    </a:stretch>
-                  </pic:blipFill>
-                  <pic:spPr>
-                    <a:xfrm>
-                      <a:off x="0" y="0"/>
-                      <a:ext cx="1972945" cy="1524000"/>
-                    </a:xfrm>
-                    <a:prstGeom prst="roundRect">
-                      <a:avLst/>
-                    </a:prstGeom>
-                  </pic:spPr>
-                </pic:pic>
-              </a:graphicData>
-            </a:graphic>
-          </wp:inline>
-        </w:drawing>
-      </w:r>
-      <w:r>
-        <w:rPr>
-          <w:rFonts w:ascii="Verdana" w:hAnsi="Verdana"/>
-        </w:rPr>
-        <w:t xml:space="preserve">                            </w:t>
-      </w:r>
-    </w:p>
-    <w:p>
-      <w:pPr>
-        <w:rPr>
-          <w:rFonts w:ascii="Verdana" w:hAnsi="Verdana"/>
-        </w:rPr>
-      </w:pPr>
-      <w:r>
-        <w:rPr>
-          <w:rFonts w:ascii="Verdana" w:hAnsi="Verdana"/>
-          <w:noProof/>
-        </w:rPr>
-        <mc:AlternateContent>
-          <mc:Choice Requires="wps">
-            <w:drawing>
-              <wp:anchor distT="45720" distB="45720" distL="114300" distR="114300" simplePos="0" relativeHeight="251666432" behindDoc="0" locked="0" layoutInCell="1" allowOverlap="1" wp14:anchorId="1FEE202D" wp14:editId="1E3DB0F8">
-                <wp:simplePos x="0" y="0"/>
-                <wp:positionH relativeFrom="margin">
-                  <wp:posOffset>1150620</wp:posOffset>
-                </wp:positionH>
-                <wp:positionV relativeFrom="paragraph">
-                  <wp:posOffset>37465</wp:posOffset>
-                </wp:positionV>
-                <wp:extent cx="3703320" cy="1950720"/>
+                <wp:extent cx="5905500" cy="2217420"/>
                 <wp:effectExtent l="0" t="0" r="0" b="0"/>
                 <wp:wrapThrough wrapText="bothSides">
                   <wp:wrapPolygon edited="0">
                     <wp:start x="0" y="0"/>
-                    <wp:lineTo x="0" y="21305"/>
-                    <wp:lineTo x="21444" y="21305"/>
-                    <wp:lineTo x="21444" y="0"/>
+                    <wp:lineTo x="0" y="21340"/>
+                    <wp:lineTo x="21530" y="21340"/>
+                    <wp:lineTo x="21530" y="0"/>
                     <wp:lineTo x="0" y="0"/>
                   </wp:wrapPolygon>
                 </wp:wrapThrough>
@@ -305,7 +48,7 @@
                       <wps:spPr bwMode="auto">
                         <a:xfrm>
                           <a:off x="0" y="0"/>
-                          <a:ext cx="3703320" cy="1950720"/>
+                          <a:ext cx="5905500" cy="2217420"/>
                         </a:xfrm>
                         <a:prstGeom prst="rect">
                           <a:avLst/>
@@ -580,7 +323,7 @@
                 <v:stroke joinstyle="miter"/>
                 <v:path gradientshapeok="t" o:connecttype="rect"/>
               </v:shapetype>
-              <v:shape id="Text Box 2" o:spid="_x0000_s1027" type="#_x0000_t202" style="position:absolute;margin-left:90.6pt;margin-top:2.95pt;width:291.6pt;height:153.6pt;z-index:251666432;visibility:visible;mso-wrap-style:square;mso-width-percent:0;mso-height-percent:0;mso-wrap-distance-left:9pt;mso-wrap-distance-top:3.6pt;mso-wrap-distance-right:9pt;mso-wrap-distance-bottom:3.6pt;mso-position-horizontal:absolute;mso-position-horizontal-relative:margin;mso-position-vertical:absolute;mso-position-vertical-relative:text;mso-width-percent:0;mso-height-percent:0;mso-width-relative:margin;mso-height-relative:margin;v-text-anchor:top" o:gfxdata="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" fillcolor="white [3212]" stroked="f">
+              <v:shape id="Text Box 2" o:spid="_x0000_s1026" type="#_x0000_t202" style="position:absolute;margin-left:26.4pt;margin-top:136.8pt;width:465pt;height:174.6pt;z-index:251666432;visibility:visible;mso-wrap-style:square;mso-width-percent:0;mso-height-percent:0;mso-wrap-distance-left:9pt;mso-wrap-distance-top:3.6pt;mso-wrap-distance-right:9pt;mso-wrap-distance-bottom:3.6pt;mso-position-horizontal:absolute;mso-position-horizontal-relative:margin;mso-position-vertical:absolute;mso-position-vertical-relative:text;mso-width-percent:0;mso-height-percent:0;mso-width-relative:margin;mso-height-relative:margin;v-text-anchor:top" o:gfxdata="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" fillcolor="white [3212]" stroked="f">
                 <v:textbox>
                   <w:txbxContent>
                     <w:p>
@@ -823,6 +566,258 @@
           </mc:Fallback>
         </mc:AlternateContent>
       </w:r>
+      <w:r>
+        <w:rPr>
+          <w:rFonts w:ascii="Verdana" w:hAnsi="Verdana"/>
+          <w:noProof/>
+        </w:rPr>
+        <mc:AlternateContent>
+          <mc:Choice Requires="wps">
+            <w:drawing>
+              <wp:anchor distT="0" distB="0" distL="114300" distR="114300" simplePos="0" relativeHeight="251663871" behindDoc="0" locked="0" layoutInCell="1" allowOverlap="1" wp14:anchorId="0CAB11F5" wp14:editId="1BCC97A2">
+                <wp:simplePos x="0" y="0"/>
+                <wp:positionH relativeFrom="margin">
+                  <wp:align>left</wp:align>
+                </wp:positionH>
+                <wp:positionV relativeFrom="paragraph">
+                  <wp:posOffset>1607820</wp:posOffset>
+                </wp:positionV>
+                <wp:extent cx="6484620" cy="2506980"/>
+                <wp:effectExtent l="0" t="0" r="11430" b="26670"/>
+                <wp:wrapNone/>
+                <wp:docPr id="2" name="Flowchart: Alternate Process 2"/>
+                <wp:cNvGraphicFramePr/>
+                <a:graphic xmlns:a="http://schemas.openxmlformats.org/drawingml/2006/main">
+                  <a:graphicData uri="http://schemas.microsoft.com/office/word/2010/wordprocessingShape">
+                    <wps:wsp>
+                      <wps:cNvSpPr/>
+                      <wps:spPr>
+                        <a:xfrm>
+                          <a:off x="0" y="0"/>
+                          <a:ext cx="6484620" cy="2506980"/>
+                        </a:xfrm>
+                        <a:prstGeom prst="flowChartAlternateProcess">
+                          <a:avLst/>
+                        </a:prstGeom>
+                        <a:ln>
+                          <a:solidFill>
+                            <a:srgbClr val="7030A0"/>
+                          </a:solidFill>
+                        </a:ln>
+                      </wps:spPr>
+                      <wps:style>
+                        <a:lnRef idx="2">
+                          <a:schemeClr val="accent6"/>
+                        </a:lnRef>
+                        <a:fillRef idx="1">
+                          <a:schemeClr val="lt1"/>
+                        </a:fillRef>
+                        <a:effectRef idx="0">
+                          <a:schemeClr val="accent6"/>
+                        </a:effectRef>
+                        <a:fontRef idx="minor">
+                          <a:schemeClr val="dk1"/>
+                        </a:fontRef>
+                      </wps:style>
+                      <wps:txbx>
+                        <w:txbxContent>
+                          <w:p>
+                            <w:pPr>
+                              <w:jc w:val="center"/>
+                            </w:pPr>
+                          </w:p>
+                          <w:p>
+                            <w:pPr>
+                              <w:jc w:val="center"/>
+                            </w:pPr>
+                          </w:p>
+                          <w:p>
+                            <w:pPr>
+                              <w:jc w:val="center"/>
+                            </w:pPr>
+                          </w:p>
+                          <w:p>
+                            <w:pPr>
+                              <w:jc w:val="center"/>
+                            </w:pPr>
+                          </w:p>
+                          <w:p>
+                            <w:pPr>
+                              <w:jc w:val="center"/>
+                            </w:pPr>
+                          </w:p>
+                          <w:p>
+                            <w:pPr>
+                              <w:jc w:val="center"/>
+                            </w:pPr>
+                          </w:p>
+                          <w:p>
+                            <w:pPr>
+                              <w:jc w:val="center"/>
+                            </w:pPr>
+                          </w:p>
+                          <w:p>
+                            <w:pPr>
+                              <w:jc w:val="center"/>
+                            </w:pPr>
+                          </w:p>
+                        </w:txbxContent>
+                      </wps:txbx>
+                      <wps:bodyPr rot="0" spcFirstLastPara="0" vertOverflow="overflow" horzOverflow="overflow" vert="horz" wrap="square" lIns="91440" tIns="45720" rIns="91440" bIns="45720" numCol="1" spcCol="0" rtlCol="0" fromWordArt="0" anchor="ctr" anchorCtr="0" forceAA="0" compatLnSpc="1">
+                        <a:prstTxWarp prst="textNoShape">
+                          <a:avLst/>
+                        </a:prstTxWarp>
+                        <a:noAutofit/>
+                      </wps:bodyPr>
+                    </wps:wsp>
+                  </a:graphicData>
+                </a:graphic>
+                <wp14:sizeRelH relativeFrom="margin">
+                  <wp14:pctWidth>0</wp14:pctWidth>
+                </wp14:sizeRelH>
+                <wp14:sizeRelV relativeFrom="margin">
+                  <wp14:pctHeight>0</wp14:pctHeight>
+                </wp14:sizeRelV>
+              </wp:anchor>
+            </w:drawing>
+          </mc:Choice>
+          <mc:Fallback>
+            <w:pict>
+              <v:shapetype w14:anchorId="0CAB11F5" id="_x0000_t176" coordsize="21600,21600" o:spt="176" adj="2700" path="m@0,qx0@0l0@2qy@0,21600l@1,21600qx21600@2l21600@0qy@1,xe">
+                <v:stroke joinstyle="miter"/>
+                <v:formulas>
+                  <v:f eqn="val #0"/>
+                  <v:f eqn="sum width 0 #0"/>
+                  <v:f eqn="sum height 0 #0"/>
+                  <v:f eqn="prod @0 2929 10000"/>
+                  <v:f eqn="sum width 0 @3"/>
+                  <v:f eqn="sum height 0 @3"/>
+                  <v:f eqn="val width"/>
+                  <v:f eqn="val height"/>
+                  <v:f eqn="prod width 1 2"/>
+                  <v:f eqn="prod height 1 2"/>
+                </v:formulas>
+                <v:path gradientshapeok="t" limo="10800,10800" o:connecttype="custom" o:connectlocs="@8,0;0,@9;@8,@7;@6,@9" textboxrect="@3,@3,@4,@5"/>
+              </v:shapetype>
+              <v:shape id="Flowchart: Alternate Process 2" o:spid="_x0000_s1027" type="#_x0000_t176" style="position:absolute;margin-left:0;margin-top:126.6pt;width:510.6pt;height:197.4pt;z-index:251663871;visibility:visible;mso-wrap-style:square;mso-width-percent:0;mso-height-percent:0;mso-wrap-distance-left:9pt;mso-wrap-distance-top:0;mso-wrap-distance-right:9pt;mso-wrap-distance-bottom:0;mso-position-horizontal:left;mso-position-horizontal-relative:margin;mso-position-vertical:absolute;mso-position-vertical-relative:text;mso-width-percent:0;mso-height-percent:0;mso-width-relative:margin;mso-height-relative:margin;v-text-anchor:middle" o:gfxdata="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" fillcolor="white [3201]" strokecolor="#7030a0" strokeweight="1pt">
+                <v:textbox>
+                  <w:txbxContent>
+                    <w:p>
+                      <w:pPr>
+                        <w:jc w:val="center"/>
+                      </w:pPr>
+                    </w:p>
+                    <w:p>
+                      <w:pPr>
+                        <w:jc w:val="center"/>
+                      </w:pPr>
+                    </w:p>
+                    <w:p>
+                      <w:pPr>
+                        <w:jc w:val="center"/>
+                      </w:pPr>
+                    </w:p>
+                    <w:p>
+                      <w:pPr>
+                        <w:jc w:val="center"/>
+                      </w:pPr>
+                    </w:p>
+                    <w:p>
+                      <w:pPr>
+                        <w:jc w:val="center"/>
+                      </w:pPr>
+                    </w:p>
+                    <w:p>
+                      <w:pPr>
+                        <w:jc w:val="center"/>
+                      </w:pPr>
+                    </w:p>
+                    <w:p>
+                      <w:pPr>
+                        <w:jc w:val="center"/>
+                      </w:pPr>
+                    </w:p>
+                    <w:p>
+                      <w:pPr>
+                        <w:jc w:val="center"/>
+                      </w:pPr>
+                    </w:p>
+                  </w:txbxContent>
+                </v:textbox>
+                <w10:wrap anchorx="margin"/>
+              </v:shape>
+            </w:pict>
+          </mc:Fallback>
+        </mc:AlternateContent>
+      </w:r>
+      <w:r>
+        <w:rPr>
+          <w:rFonts w:ascii="Verdana" w:hAnsi="Verdana"/>
+        </w:rPr>
+        <w:t xml:space="preserve">                                </w:t>
+      </w:r>
+      <w:r>
+        <w:rPr>
+          <w:rFonts w:ascii="Verdana" w:hAnsi="Verdana"/>
+          <w:noProof/>
+        </w:rPr>
+        <w:t xml:space="preserve">      </w:t>
+      </w:r>
+      <w:r>
+        <w:rPr>
+          <w:rFonts w:ascii="Verdana" w:hAnsi="Verdana"/>
+          <w:noProof/>
+        </w:rPr>
+        <w:drawing>
+          <wp:inline distT="0" distB="0" distL="0" distR="0" wp14:anchorId="0E154F6A" wp14:editId="6294532C">
+            <wp:extent cx="1972945" cy="1524000"/>
+            <wp:effectExtent l="0" t="0" r="8255" b="0"/>
+            <wp:docPr id="4" name="Picture 4"/>
+            <wp:cNvGraphicFramePr>
+              <a:graphicFrameLocks xmlns:a="http://schemas.openxmlformats.org/drawingml/2006/main" noChangeAspect="1"/>
+            </wp:cNvGraphicFramePr>
+            <a:graphic xmlns:a="http://schemas.openxmlformats.org/drawingml/2006/main">
+              <a:graphicData uri="http://schemas.openxmlformats.org/drawingml/2006/picture">
+                <pic:pic xmlns:pic="http://schemas.openxmlformats.org/drawingml/2006/picture">
+                  <pic:nvPicPr>
+                    <pic:cNvPr id="4" name="35C72BA.tmp"/>
+                    <pic:cNvPicPr/>
+                  </pic:nvPicPr>
+                  <pic:blipFill>
+                    <a:blip r:embed="rId7">
+                      <a:extLst>
+                        <a:ext uri="{28A0092B-C50C-407E-A947-70E740481C1C}">
+                          <a14:useLocalDpi xmlns:a14="http://schemas.microsoft.com/office/drawing/2010/main" val="0"/>
+                        </a:ext>
+                      </a:extLst>
+                    </a:blip>
+                    <a:stretch>
+                      <a:fillRect/>
+                    </a:stretch>
+                  </pic:blipFill>
+                  <pic:spPr>
+                    <a:xfrm>
+                      <a:off x="0" y="0"/>
+                      <a:ext cx="1972945" cy="1524000"/>
+                    </a:xfrm>
+                    <a:prstGeom prst="roundRect">
+                      <a:avLst/>
+                    </a:prstGeom>
+                  </pic:spPr>
+                </pic:pic>
+              </a:graphicData>
+            </a:graphic>
+          </wp:inline>
+        </w:drawing>
+      </w:r>
+      <w:r>
+        <w:rPr>
+          <w:rFonts w:ascii="Verdana" w:hAnsi="Verdana"/>
+        </w:rPr>
+        <w:t xml:space="preserve">                            </w:t>
+      </w:r>
+      <w:bookmarkStart w:id="0" w:name="_GoBack"/>
+      <w:bookmarkEnd w:id="0"/>
     </w:p>
     <w:p>
       <w:pPr>
@@ -833,10 +828,8 @@
     </w:p>
     <w:p>
       <w:pPr>
-        <w:spacing w:line="276" w:lineRule="auto"/>
         <w:rPr>
           <w:rFonts w:ascii="Verdana" w:hAnsi="Verdana"/>
-          <w:color w:val="002060"/>
         </w:rPr>
       </w:pPr>
     </w:p>
@@ -864,53 +857,11 @@
       <w:tr>
         <w:trPr>
           <w:cnfStyle w:val="100000000000" w:firstRow="1" w:lastRow="0" w:firstColumn="0" w:lastColumn="0" w:oddVBand="0" w:evenVBand="0" w:oddHBand="0" w:evenHBand="0" w:firstRowFirstColumn="0" w:firstRowLastColumn="0" w:lastRowFirstColumn="0" w:lastRowLastColumn="0"/>
-          <w:trHeight w:val="1980"/>
-        </w:trPr>
-        <w:tc>
-          <w:tcPr>
-            <w:tcW w:w="4590" w:type="dxa"/>
-          </w:tcPr>
-          <w:p>
-            <w:pPr>
-              <w:spacing w:line="276" w:lineRule="auto"/>
-              <w:jc w:val="center"/>
-              <w:rPr>
-                <w:rFonts w:ascii="Verdana" w:eastAsia="Microsoft YaHei UI" w:hAnsi="Verdana"/>
-                <w:b/>
-                <w:bCs/>
-                <w:i w:val="0"/>
-                <w:iCs w:val="0"/>
-                <w:color w:val="002060"/>
-              </w:rPr>
-            </w:pPr>
-          </w:p>
-        </w:tc>
-        <w:tc>
-          <w:tcPr>
-            <w:tcW w:w="4590" w:type="dxa"/>
-          </w:tcPr>
-          <w:p>
-            <w:pPr>
-              <w:spacing w:line="276" w:lineRule="auto"/>
-              <w:jc w:val="center"/>
-              <w:rPr>
-                <w:rFonts w:ascii="Verdana" w:eastAsia="Microsoft YaHei UI" w:hAnsi="Verdana"/>
-                <w:b/>
-                <w:bCs/>
-                <w:color w:val="002060"/>
-              </w:rPr>
-            </w:pPr>
-          </w:p>
-        </w:tc>
-      </w:tr>
-      <w:tr>
-        <w:trPr>
           <w:trHeight w:val="602"/>
         </w:trPr>
         <w:tc>
           <w:tcPr>
             <w:tcW w:w="4590" w:type="dxa"/>
-            <w:shd w:val="clear" w:color="auto" w:fill="FFFFFF" w:themeFill="background1"/>
           </w:tcPr>
           <w:p>
             <w:pPr>
@@ -932,7 +883,6 @@
         <w:tc>
           <w:tcPr>
             <w:tcW w:w="4590" w:type="dxa"/>
-            <w:shd w:val="clear" w:color="auto" w:fill="FFFFFF" w:themeFill="background1"/>
           </w:tcPr>
           <w:p>
             <w:pPr>
@@ -957,7 +907,6 @@
               </w:rPr>
               <w:t>{{</w:t>
             </w:r>
-            <w:bookmarkStart w:id="0" w:name="_GoBack"/>
             <w:r>
               <w:rPr>
                 <w:rFonts w:ascii="Verdana" w:eastAsia="Microsoft YaHei UI" w:hAnsi="Verdana"/>
@@ -972,7 +921,6 @@
               </w:rPr>
               <w:t xml:space="preserve"> </w:t>
             </w:r>
-            <w:bookmarkEnd w:id="0"/>
             <w:r>
               <w:rPr>
                 <w:rFonts w:ascii="Verdana" w:eastAsia="Microsoft YaHei UI" w:hAnsi="Verdana"/>
@@ -1208,7 +1156,7 @@
               </wp:anchor>
             </w:drawing>
           </mc:Choice>
-          <mc:Fallback xmlns:w16se="http://schemas.microsoft.com/office/word/2015/wordml/symex" xmlns:w16sdtdh="http://schemas.microsoft.com/office/word/2020/wordml/sdtdatahash" xmlns:w16="http://schemas.microsoft.com/office/word/2018/wordml" xmlns:w16cid="http://schemas.microsoft.com/office/word/2016/wordml/cid" xmlns:w16cex="http://schemas.microsoft.com/office/word/2018/wordml/cex" xmlns:oel="http://schemas.microsoft.com/office/2019/extlst" xmlns:am3d="http://schemas.microsoft.com/office/drawing/2017/model3d" xmlns:aink="http://schemas.microsoft.com/office/drawing/2016/ink" xmlns:cx8="http://schemas.microsoft.com/office/drawing/2016/5/14/chartex" xmlns:cx7="http://schemas.microsoft.com/office/drawing/2016/5/13/chartex" xmlns:cx6="http://schemas.microsoft.com/office/drawing/2016/5/12/chartex" xmlns:cx5="http://schemas.microsoft.com/office/drawing/2016/5/11/chartex" xmlns:cx4="http://schemas.microsoft.com/office/drawing/2016/5/10/chartex" xmlns:cx3="http://schemas.microsoft.com/office/drawing/2016/5/9/chartex" xmlns:cx2="http://schemas.microsoft.com/office/drawing/2015/10/21/chartex" xmlns:cx1="http://schemas.microsoft.com/office/drawing/2015/9/8/chartex" xmlns:cx="http://schemas.microsoft.com/office/drawing/2014/chartex">
+          <mc:Fallback xmlns:cx="http://schemas.microsoft.com/office/drawing/2014/chartex" xmlns:cx1="http://schemas.microsoft.com/office/drawing/2015/9/8/chartex" xmlns:cx2="http://schemas.microsoft.com/office/drawing/2015/10/21/chartex" xmlns:cx3="http://schemas.microsoft.com/office/drawing/2016/5/9/chartex" xmlns:cx4="http://schemas.microsoft.com/office/drawing/2016/5/10/chartex" xmlns:cx5="http://schemas.microsoft.com/office/drawing/2016/5/11/chartex" xmlns:cx6="http://schemas.microsoft.com/office/drawing/2016/5/12/chartex" xmlns:cx7="http://schemas.microsoft.com/office/drawing/2016/5/13/chartex" xmlns:cx8="http://schemas.microsoft.com/office/drawing/2016/5/14/chartex" xmlns:aink="http://schemas.microsoft.com/office/drawing/2016/ink" xmlns:am3d="http://schemas.microsoft.com/office/drawing/2017/model3d" xmlns:oel="http://schemas.microsoft.com/office/2019/extlst" xmlns:w16cex="http://schemas.microsoft.com/office/word/2018/wordml/cex" xmlns:w16cid="http://schemas.microsoft.com/office/word/2016/wordml/cid" xmlns:w16="http://schemas.microsoft.com/office/word/2018/wordml" xmlns:w16sdtdh="http://schemas.microsoft.com/office/word/2020/wordml/sdtdatahash" xmlns:w16se="http://schemas.microsoft.com/office/word/2015/wordml/symex">
             <w:pict>
               <v:shape w14:anchorId="0F75AF0C" id="Ink 10" o:spid="_x0000_s1026" type="#_x0000_t75" style="position:absolute;margin-left:34.4pt;margin-top:3.85pt;width:.75pt;height:.75pt;z-index:251663360;visibility:visible;mso-wrap-style:square;mso-wrap-distance-left:9pt;mso-wrap-distance-top:0;mso-wrap-distance-right:9pt;mso-wrap-distance-bottom:0;mso-position-horizontal:absolute;mso-position-horizontal-relative:text;mso-position-vertical:absolute;mso-position-vertical-relative:text" o:gfxdata="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">
                 <v:imagedata r:id="rId11" o:title=""/>
@@ -1307,7 +1255,7 @@
               </wp:anchor>
             </w:drawing>
           </mc:Choice>
-          <mc:Fallback xmlns:w16se="http://schemas.microsoft.com/office/word/2015/wordml/symex" xmlns:w16sdtdh="http://schemas.microsoft.com/office/word/2020/wordml/sdtdatahash" xmlns:w16="http://schemas.microsoft.com/office/word/2018/wordml" xmlns:w16cid="http://schemas.microsoft.com/office/word/2016/wordml/cid" xmlns:w16cex="http://schemas.microsoft.com/office/word/2018/wordml/cex" xmlns:oel="http://schemas.microsoft.com/office/2019/extlst" xmlns:am3d="http://schemas.microsoft.com/office/drawing/2017/model3d" xmlns:aink="http://schemas.microsoft.com/office/drawing/2016/ink" xmlns:cx8="http://schemas.microsoft.com/office/drawing/2016/5/14/chartex" xmlns:cx7="http://schemas.microsoft.com/office/drawing/2016/5/13/chartex" xmlns:cx6="http://schemas.microsoft.com/office/drawing/2016/5/12/chartex" xmlns:cx5="http://schemas.microsoft.com/office/drawing/2016/5/11/chartex" xmlns:cx4="http://schemas.microsoft.com/office/drawing/2016/5/10/chartex" xmlns:cx3="http://schemas.microsoft.com/office/drawing/2016/5/9/chartex" xmlns:cx2="http://schemas.microsoft.com/office/drawing/2015/10/21/chartex" xmlns:cx1="http://schemas.microsoft.com/office/drawing/2015/9/8/chartex" xmlns:cx="http://schemas.microsoft.com/office/drawing/2014/chartex">
+          <mc:Fallback xmlns:cx="http://schemas.microsoft.com/office/drawing/2014/chartex" xmlns:cx1="http://schemas.microsoft.com/office/drawing/2015/9/8/chartex" xmlns:cx2="http://schemas.microsoft.com/office/drawing/2015/10/21/chartex" xmlns:cx3="http://schemas.microsoft.com/office/drawing/2016/5/9/chartex" xmlns:cx4="http://schemas.microsoft.com/office/drawing/2016/5/10/chartex" xmlns:cx5="http://schemas.microsoft.com/office/drawing/2016/5/11/chartex" xmlns:cx6="http://schemas.microsoft.com/office/drawing/2016/5/12/chartex" xmlns:cx7="http://schemas.microsoft.com/office/drawing/2016/5/13/chartex" xmlns:cx8="http://schemas.microsoft.com/office/drawing/2016/5/14/chartex" xmlns:aink="http://schemas.microsoft.com/office/drawing/2016/ink" xmlns:am3d="http://schemas.microsoft.com/office/drawing/2017/model3d" xmlns:oel="http://schemas.microsoft.com/office/2019/extlst" xmlns:w16cex="http://schemas.microsoft.com/office/word/2018/wordml/cex" xmlns:w16cid="http://schemas.microsoft.com/office/word/2016/wordml/cid" xmlns:w16="http://schemas.microsoft.com/office/word/2018/wordml" xmlns:w16sdtdh="http://schemas.microsoft.com/office/word/2020/wordml/sdtdatahash" xmlns:w16se="http://schemas.microsoft.com/office/word/2015/wordml/symex">
             <w:pict>
               <v:line w14:anchorId="72AB0FB8" id="Straight Connector 3" o:spid="_x0000_s1026" style="position:absolute;flip:y;z-index:251667456;visibility:visible;mso-wrap-style:square;mso-width-percent:0;mso-height-percent:0;mso-wrap-distance-left:9pt;mso-wrap-distance-top:0;mso-wrap-distance-right:9pt;mso-wrap-distance-bottom:0;mso-position-horizontal:left;mso-position-horizontal-relative:margin;mso-position-vertical:absolute;mso-position-vertical-relative:text;mso-width-percent:0;mso-height-percent:0;mso-width-relative:margin;mso-height-relative:margin" from="0,47.65pt" to="87.6pt,48.25pt" o:gfxdata="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" strokecolor="#4472c4 [3204]" strokeweight=".5pt">
                 <v:stroke joinstyle="miter"/>
@@ -1354,7 +1302,7 @@
               </wp:anchor>
             </w:drawing>
           </mc:Choice>
-          <mc:Fallback xmlns:w16se="http://schemas.microsoft.com/office/word/2015/wordml/symex" xmlns:w16sdtdh="http://schemas.microsoft.com/office/word/2020/wordml/sdtdatahash" xmlns:w16="http://schemas.microsoft.com/office/word/2018/wordml" xmlns:w16cid="http://schemas.microsoft.com/office/word/2016/wordml/cid" xmlns:w16cex="http://schemas.microsoft.com/office/word/2018/wordml/cex" xmlns:oel="http://schemas.microsoft.com/office/2019/extlst" xmlns:am3d="http://schemas.microsoft.com/office/drawing/2017/model3d" xmlns:aink="http://schemas.microsoft.com/office/drawing/2016/ink" xmlns:cx8="http://schemas.microsoft.com/office/drawing/2016/5/14/chartex" xmlns:cx7="http://schemas.microsoft.com/office/drawing/2016/5/13/chartex" xmlns:cx6="http://schemas.microsoft.com/office/drawing/2016/5/12/chartex" xmlns:cx5="http://schemas.microsoft.com/office/drawing/2016/5/11/chartex" xmlns:cx4="http://schemas.microsoft.com/office/drawing/2016/5/10/chartex" xmlns:cx3="http://schemas.microsoft.com/office/drawing/2016/5/9/chartex" xmlns:cx2="http://schemas.microsoft.com/office/drawing/2015/10/21/chartex" xmlns:cx1="http://schemas.microsoft.com/office/drawing/2015/9/8/chartex" xmlns:cx="http://schemas.microsoft.com/office/drawing/2014/chartex">
+          <mc:Fallback xmlns:cx="http://schemas.microsoft.com/office/drawing/2014/chartex" xmlns:cx1="http://schemas.microsoft.com/office/drawing/2015/9/8/chartex" xmlns:cx2="http://schemas.microsoft.com/office/drawing/2015/10/21/chartex" xmlns:cx3="http://schemas.microsoft.com/office/drawing/2016/5/9/chartex" xmlns:cx4="http://schemas.microsoft.com/office/drawing/2016/5/10/chartex" xmlns:cx5="http://schemas.microsoft.com/office/drawing/2016/5/11/chartex" xmlns:cx6="http://schemas.microsoft.com/office/drawing/2016/5/12/chartex" xmlns:cx7="http://schemas.microsoft.com/office/drawing/2016/5/13/chartex" xmlns:cx8="http://schemas.microsoft.com/office/drawing/2016/5/14/chartex" xmlns:aink="http://schemas.microsoft.com/office/drawing/2016/ink" xmlns:am3d="http://schemas.microsoft.com/office/drawing/2017/model3d" xmlns:oel="http://schemas.microsoft.com/office/2019/extlst" xmlns:w16cex="http://schemas.microsoft.com/office/word/2018/wordml/cex" xmlns:w16cid="http://schemas.microsoft.com/office/word/2016/wordml/cid" xmlns:w16="http://schemas.microsoft.com/office/word/2018/wordml" xmlns:w16sdtdh="http://schemas.microsoft.com/office/word/2020/wordml/sdtdatahash" xmlns:w16se="http://schemas.microsoft.com/office/word/2015/wordml/symex">
             <w:pict>
               <v:shape w14:anchorId="4670B892" id="Ink 6" o:spid="_x0000_s1026" type="#_x0000_t75" style="position:absolute;margin-left:2.6pt;margin-top:1.1pt;width:53.7pt;height:42.25pt;z-index:251659264;visibility:visible;mso-wrap-style:square;mso-wrap-distance-left:9pt;mso-wrap-distance-top:0;mso-wrap-distance-right:9pt;mso-wrap-distance-bottom:0;mso-position-horizontal:absolute;mso-position-horizontal-relative:text;mso-position-vertical:absolute;mso-position-vertical-relative:text" o:gfxdata="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">
                 <v:imagedata r:id="rId13" o:title=""/>
@@ -2662,7 +2610,7 @@
 </file>
 
 <file path=customXml/itemProps1.xml><?xml version="1.0" encoding="utf-8"?>
-<ds:datastoreItem xmlns:ds="http://schemas.openxmlformats.org/officeDocument/2006/customXml" ds:itemID="{81A3F2B6-006C-4FA5-9A36-D73B31E63440}">
+<ds:datastoreItem xmlns:ds="http://schemas.openxmlformats.org/officeDocument/2006/customXml" ds:itemID="{5CE3D620-0C45-471F-8F8C-5CC2003521DE}">
   <ds:schemaRefs>
     <ds:schemaRef ds:uri="http://schemas.openxmlformats.org/officeDocument/2006/bibliography"/>
   </ds:schemaRefs>
